--- a/Template PPBT Patrol.docx
+++ b/Template PPBT Patrol.docx
@@ -160,7 +160,7 @@
           </mc:Choice>
           <mc:Fallback>
             <w:pict>
-              <v:roundrect w14:anchorId="607B4DA8" id="Rounded Rectangle 2" o:spid="_x0000_s1026" style="position:absolute;margin-left:-21.4pt;margin-top:10.4pt;width:471.3pt;height:428pt;z-index:-251540480;visibility:visible;mso-wrap-style:square;mso-width-percent:0;mso-height-percent:0;mso-wrap-distance-left:9pt;mso-wrap-distance-top:0;mso-wrap-distance-right:9pt;mso-wrap-distance-bottom:0;mso-position-horizontal:absolute;mso-position-horizontal-relative:text;mso-position-vertical:absolute;mso-position-vertical-relative:text;mso-width-percent:0;mso-height-percent:0;mso-width-relative:margin;mso-height-relative:margin;v-text-anchor:middle" arcsize="2476f" o:gfxdata="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" fillcolor="white [3212]" strokecolor="black [3213]" strokeweight="2pt"/>
+              <v:roundrect w14:anchorId="0D3602ED" id="Rounded Rectangle 2" o:spid="_x0000_s1026" style="position:absolute;margin-left:-21.4pt;margin-top:10.4pt;width:471.3pt;height:428pt;z-index:-251540480;visibility:visible;mso-wrap-style:square;mso-width-percent:0;mso-height-percent:0;mso-wrap-distance-left:9pt;mso-wrap-distance-top:0;mso-wrap-distance-right:9pt;mso-wrap-distance-bottom:0;mso-position-horizontal:absolute;mso-position-horizontal-relative:text;mso-position-vertical:absolute;mso-position-vertical-relative:text;mso-width-percent:0;mso-height-percent:0;mso-width-relative:margin;mso-height-relative:margin;v-text-anchor:middle" arcsize="2476f" o:gfxdata="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" fillcolor="white [3212]" strokecolor="black [3213]" strokeweight="2pt"/>
             </w:pict>
           </mc:Fallback>
         </mc:AlternateContent>
@@ -259,6 +259,7 @@
           <w:dataBinding w:prefixMappings="xmlns:ns0='http://purl.org/dc/elements/1.1/' xmlns:ns1='http://schemas.openxmlformats.org/package/2006/metadata/core-properties' " w:xpath="/ns1:coreProperties[1]/ns0:subject[1]" w:storeItemID="{6C3C8BC8-F283-45AE-878A-BAB7291924A1}"/>
           <w:text/>
         </w:sdtPr>
+        <w:sdtEndPr/>
         <w:sdtContent>
           <w:r>
             <w:rPr>
@@ -298,6 +299,7 @@
           <w:dataBinding w:prefixMappings="xmlns:ns0='http://schemas.openxmlformats.org/officeDocument/2006/extended-properties' " w:xpath="/ns0:Properties[1]/ns0:Company[1]" w:storeItemID="{6668398D-A668-4E3E-A5EB-62B293D839F1}"/>
           <w:text/>
         </w:sdtPr>
+        <w:sdtEndPr/>
         <w:sdtContent>
           <w:r>
             <w:rPr>
@@ -473,7 +475,7 @@
           </mc:Choice>
           <mc:Fallback>
             <w:pict>
-              <v:line w14:anchorId="7AA2304D" id="Straight Connector 4" o:spid="_x0000_s1026" style="position:absolute;z-index:251777024;visibility:visible;mso-wrap-style:square;mso-wrap-distance-left:9pt;mso-wrap-distance-top:0;mso-wrap-distance-right:9pt;mso-wrap-distance-bottom:0;mso-position-horizontal:absolute;mso-position-horizontal-relative:text;mso-position-vertical:absolute;mso-position-vertical-relative:text" from="185.6pt,17.6pt" to="185.6pt,91.6pt" o:gfxdata="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" strokecolor="black [3040]" strokeweight="1.5pt"/>
+              <v:line w14:anchorId="69CA7C22" id="Straight Connector 4" o:spid="_x0000_s1026" style="position:absolute;z-index:251777024;visibility:visible;mso-wrap-style:square;mso-wrap-distance-left:9pt;mso-wrap-distance-top:0;mso-wrap-distance-right:9pt;mso-wrap-distance-bottom:0;mso-position-horizontal:absolute;mso-position-horizontal-relative:text;mso-position-vertical:absolute;mso-position-vertical-relative:text" from="185.6pt,17.6pt" to="185.6pt,91.6pt" o:gfxdata="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" strokecolor="black [3040]" strokeweight="1.5pt"/>
             </w:pict>
           </mc:Fallback>
         </mc:AlternateContent>
@@ -870,6 +872,7 @@
           <w:dataBinding w:prefixMappings="xmlns:ns0='http://purl.org/dc/elements/1.1/' xmlns:ns1='http://schemas.openxmlformats.org/package/2006/metadata/core-properties' " w:xpath="/ns1:coreProperties[1]/ns0:subject[1]" w:storeItemID="{6C3C8BC8-F283-45AE-878A-BAB7291924A1}"/>
           <w:text/>
         </w:sdtPr>
+        <w:sdtEndPr/>
         <w:sdtContent>
           <w:r>
             <w:rPr>
@@ -925,6 +928,7 @@
           <w:dataBinding w:prefixMappings="xmlns:ns0='http://schemas.openxmlformats.org/officeDocument/2006/extended-properties' " w:xpath="/ns0:Properties[1]/ns0:Company[1]" w:storeItemID="{6668398D-A668-4E3E-A5EB-62B293D839F1}"/>
           <w:text/>
         </w:sdtPr>
+        <w:sdtEndPr/>
         <w:sdtContent>
           <w:r>
             <w:rPr>
@@ -977,6 +981,7 @@
           <w:dataBinding w:prefixMappings="xmlns:ns0='http://schemas.microsoft.com/office/2006/coverPageProps' " w:xpath="/ns0:CoverPageProperties[1]/ns0:CompanyAddress[1]" w:storeItemID="{55AF091B-3C7A-41E3-B477-F2FDAA23CFDA}"/>
           <w:text/>
         </w:sdtPr>
+        <w:sdtEndPr/>
         <w:sdtContent>
           <w:r>
             <w:rPr>
@@ -1134,6 +1139,7 @@
           <w:dataBinding w:prefixMappings="xmlns:ns0='http://purl.org/dc/elements/1.1/' xmlns:ns1='http://schemas.openxmlformats.org/package/2006/metadata/core-properties' " w:xpath="/ns1:coreProperties[1]/ns0:creator[1]" w:storeItemID="{6C3C8BC8-F283-45AE-878A-BAB7291924A1}"/>
           <w:text/>
         </w:sdtPr>
+        <w:sdtEndPr/>
         <w:sdtContent>
           <w:r>
             <w:rPr>
@@ -1169,6 +1175,7 @@
           <w:dataBinding w:prefixMappings="xmlns:ns0='http://schemas.microsoft.com/office/2006/coverPageProps' " w:xpath="/ns0:CoverPageProperties[1]/ns0:CompanyPhone[1]" w:storeItemID="{55AF091B-3C7A-41E3-B477-F2FDAA23CFDA}"/>
           <w:text/>
         </w:sdtPr>
+        <w:sdtEndPr/>
         <w:sdtContent>
           <w:r>
             <w:rPr>
@@ -1207,6 +1214,7 @@
           <w:dataBinding w:prefixMappings="xmlns:ns0='http://schemas.microsoft.com/office/2006/coverPageProps' " w:xpath="/ns0:CoverPageProperties[1]/ns0:CompanyEmail[1]" w:storeItemID="{55AF091B-3C7A-41E3-B477-F2FDAA23CFDA}"/>
           <w:text/>
         </w:sdtPr>
+        <w:sdtEndPr/>
         <w:sdtContent>
           <w:r>
             <w:rPr>
@@ -1339,6 +1347,7 @@
           <w:dataBinding w:prefixMappings="xmlns:ns0='http://schemas.openxmlformats.org/officeDocument/2006/extended-properties' " w:xpath="/ns0:Properties[1]/ns0:Company[1]" w:storeItemID="{6668398D-A668-4E3E-A5EB-62B293D839F1}"/>
           <w:text/>
         </w:sdtPr>
+        <w:sdtEndPr/>
         <w:sdtContent>
           <w:r>
             <w:rPr>
@@ -1370,6 +1379,7 @@
           <w:dataBinding w:prefixMappings="xmlns:ns0='http://purl.org/dc/elements/1.1/' xmlns:ns1='http://schemas.openxmlformats.org/package/2006/metadata/core-properties' " w:xpath="/ns1:coreProperties[1]/ns0:subject[1]" w:storeItemID="{6C3C8BC8-F283-45AE-878A-BAB7291924A1}"/>
           <w:text/>
         </w:sdtPr>
+        <w:sdtEndPr/>
         <w:sdtContent>
           <w:r>
             <w:rPr>
@@ -1475,6 +1485,7 @@
                 <w:dataBinding w:prefixMappings="xmlns:ns0='http://purl.org/dc/elements/1.1/' xmlns:ns1='http://schemas.openxmlformats.org/package/2006/metadata/core-properties' " w:xpath="/ns1:coreProperties[1]/ns0:creator[1]" w:storeItemID="{6C3C8BC8-F283-45AE-878A-BAB7291924A1}"/>
                 <w:text/>
               </w:sdtPr>
+              <w:sdtEndPr/>
               <w:sdtContent>
                 <w:r>
                   <w:rPr>
@@ -1550,6 +1561,7 @@
                 <w:dataBinding w:prefixMappings="xmlns:ns0='http://schemas.microsoft.com/office/2006/coverPageProps' " w:xpath="/ns0:CoverPageProperties[1]/ns0:CompanyAddress[1]" w:storeItemID="{55AF091B-3C7A-41E3-B477-F2FDAA23CFDA}"/>
                 <w:text/>
               </w:sdtPr>
+              <w:sdtEndPr/>
               <w:sdtContent>
                 <w:r>
                   <w:rPr>
@@ -1596,6 +1608,7 @@
                 <w:dataBinding w:prefixMappings="xmlns:ns0='http://schemas.microsoft.com/office/2006/coverPageProps' " w:xpath="/ns0:CoverPageProperties[1]/ns0:CompanyPhone[1]" w:storeItemID="{55AF091B-3C7A-41E3-B477-F2FDAA23CFDA}"/>
                 <w:text/>
               </w:sdtPr>
+              <w:sdtEndPr/>
               <w:sdtContent>
                 <w:r>
                   <w:rPr>
@@ -1642,6 +1655,7 @@
                 <w:dataBinding w:prefixMappings="xmlns:ns0='http://schemas.microsoft.com/office/2006/coverPageProps' " w:xpath="/ns0:CoverPageProperties[1]/ns0:CompanyEmail[1]" w:storeItemID="{55AF091B-3C7A-41E3-B477-F2FDAA23CFDA}"/>
                 <w:text/>
               </w:sdtPr>
+              <w:sdtEndPr/>
               <w:sdtContent>
                 <w:r>
                   <w:rPr>
@@ -1688,6 +1702,7 @@
           <w:dataBinding w:prefixMappings="xmlns:ns0='http://schemas.openxmlformats.org/officeDocument/2006/extended-properties' " w:xpath="/ns0:Properties[1]/ns0:Company[1]" w:storeItemID="{6668398D-A668-4E3E-A5EB-62B293D839F1}"/>
           <w:text/>
         </w:sdtPr>
+        <w:sdtEndPr/>
         <w:sdtContent>
           <w:r>
             <w:rPr>
@@ -1781,6 +1796,7 @@
           <w:dataBinding w:prefixMappings="xmlns:ns0='http://purl.org/dc/elements/1.1/' xmlns:ns1='http://schemas.openxmlformats.org/package/2006/metadata/core-properties' " w:xpath="/ns1:coreProperties[1]/ns0:description[1]" w:storeItemID="{6C3C8BC8-F283-45AE-878A-BAB7291924A1}"/>
           <w:text w:multiLine="1"/>
         </w:sdtPr>
+        <w:sdtEndPr/>
         <w:sdtContent>
           <w:r>
             <w:t>Surabaya, 3 Maret 2020</w:t>
@@ -1824,6 +1840,7 @@
           <w:dataBinding w:prefixMappings="xmlns:ns0='http://schemas.openxmlformats.org/officeDocument/2006/extended-properties' " w:xpath="/ns0:Properties[1]/ns0:Company[1]" w:storeItemID="{6668398D-A668-4E3E-A5EB-62B293D839F1}"/>
           <w:text/>
         </w:sdtPr>
+        <w:sdtEndPr/>
         <w:sdtContent>
           <w:r>
             <w:rPr>
@@ -1891,6 +1908,7 @@
         <w:dataBinding w:prefixMappings="xmlns:ns0='http://purl.org/dc/elements/1.1/' xmlns:ns1='http://schemas.openxmlformats.org/package/2006/metadata/core-properties' " w:xpath="/ns1:coreProperties[1]/ns0:creator[1]" w:storeItemID="{6C3C8BC8-F283-45AE-878A-BAB7291924A1}"/>
         <w:text/>
       </w:sdtPr>
+      <w:sdtEndPr/>
       <w:sdtContent>
         <w:p>
           <w:pPr>
@@ -1941,6 +1959,7 @@
           <w:dataBinding w:prefixMappings="xmlns:ns0='http://schemas.openxmlformats.org/officeDocument/2006/extended-properties' " w:xpath="/ns0:Properties[1]/ns0:Company[1]" w:storeItemID="{6668398D-A668-4E3E-A5EB-62B293D839F1}"/>
           <w:text/>
         </w:sdtPr>
+        <w:sdtEndPr/>
         <w:sdtContent>
           <w:r>
             <w:rPr>
@@ -2037,6 +2056,7 @@
           <w:dataBinding w:prefixMappings="xmlns:ns0='http://purl.org/dc/elements/1.1/' xmlns:ns1='http://schemas.openxmlformats.org/package/2006/metadata/core-properties' " w:xpath="/ns1:coreProperties[1]/ns0:subject[1]" w:storeItemID="{6C3C8BC8-F283-45AE-878A-BAB7291924A1}"/>
           <w:text/>
         </w:sdtPr>
+        <w:sdtEndPr/>
         <w:sdtContent>
           <w:r>
             <w:rPr>
@@ -2078,6 +2098,7 @@
           <w:dataBinding w:prefixMappings="xmlns:ns0='http://purl.org/dc/elements/1.1/' xmlns:ns1='http://schemas.openxmlformats.org/package/2006/metadata/core-properties' " w:xpath="/ns1:coreProperties[1]/ns0:subject[1]" w:storeItemID="{6C3C8BC8-F283-45AE-878A-BAB7291924A1}"/>
           <w:text/>
         </w:sdtPr>
+        <w:sdtEndPr/>
         <w:sdtContent>
           <w:r>
             <w:rPr>
@@ -2164,6 +2185,7 @@
           <w:dataBinding w:prefixMappings="xmlns:ns0='http://schemas.openxmlformats.org/officeDocument/2006/extended-properties' " w:xpath="/ns0:Properties[1]/ns0:Company[1]" w:storeItemID="{6668398D-A668-4E3E-A5EB-62B293D839F1}"/>
           <w:text/>
         </w:sdtPr>
+        <w:sdtEndPr/>
         <w:sdtContent>
           <w:r>
             <w:rPr>
@@ -7080,15 +7102,7 @@
         <w:rPr>
           <w:rFonts w:asciiTheme="minorHAnsi" w:hAnsiTheme="minorHAnsi" w:cstheme="minorHAnsi"/>
         </w:rPr>
-        <w:t xml:space="preserve">Hasil dari </w:t>
-      </w:r>
-      <w:bookmarkStart w:id="18" w:name="_GoBack"/>
-      <w:bookmarkEnd w:id="18"/>
-      <w:r>
-        <w:rPr>
-          <w:rFonts w:asciiTheme="minorHAnsi" w:hAnsiTheme="minorHAnsi" w:cstheme="minorHAnsi"/>
-        </w:rPr>
-        <w:t xml:space="preserve">monitoring tidak bisa di awasi secara </w:t>
+        <w:t xml:space="preserve">Hasil dari monitoring tidak bisa di awasi secara </w:t>
       </w:r>
       <w:r>
         <w:rPr>
@@ -7230,15 +7244,15 @@
       <w:pPr>
         <w:pStyle w:val="Heading2"/>
       </w:pPr>
-      <w:bookmarkStart w:id="19" w:name="_Toc33615338"/>
-      <w:bookmarkStart w:id="20" w:name="_Toc33616097"/>
-      <w:bookmarkStart w:id="21" w:name="_Toc35257524"/>
+      <w:bookmarkStart w:id="18" w:name="_Toc33615338"/>
+      <w:bookmarkStart w:id="19" w:name="_Toc33616097"/>
+      <w:bookmarkStart w:id="20" w:name="_Toc35257524"/>
       <w:r>
         <w:t>Solusi yang ditawarkan dari produk yang diajukan</w:t>
       </w:r>
+      <w:bookmarkEnd w:id="18"/>
       <w:bookmarkEnd w:id="19"/>
       <w:bookmarkEnd w:id="20"/>
-      <w:bookmarkEnd w:id="21"/>
     </w:p>
     <w:p>
       <w:pPr>
@@ -8320,29 +8334,84 @@
       <w:pPr>
         <w:pStyle w:val="Heading2"/>
       </w:pPr>
-      <w:bookmarkStart w:id="22" w:name="_Toc33615339"/>
-      <w:bookmarkStart w:id="23" w:name="_Toc33616098"/>
-      <w:bookmarkStart w:id="24" w:name="_Toc35257525"/>
+      <w:bookmarkStart w:id="21" w:name="_Toc33615339"/>
+      <w:bookmarkStart w:id="22" w:name="_Toc33616098"/>
+      <w:bookmarkStart w:id="23" w:name="_Toc35257525"/>
       <w:r>
         <w:t>Sejarah inovasi dan pengembangan produk</w:t>
       </w:r>
+      <w:bookmarkEnd w:id="21"/>
       <w:bookmarkEnd w:id="22"/>
       <w:bookmarkEnd w:id="23"/>
-      <w:bookmarkEnd w:id="24"/>
-    </w:p>
-    <w:p>
-      <w:pPr>
-        <w:rPr>
-          <w:lang w:val="id-ID"/>
-        </w:rPr>
-      </w:pPr>
-      <w:r>
-        <w:rPr>
-          <w:lang w:val="id-ID"/>
-        </w:rPr>
-        <w:t>XXXX</w:t>
-      </w:r>
-    </w:p>
+    </w:p>
+    <w:p>
+      <w:pPr>
+        <w:jc w:val="both"/>
+      </w:pPr>
+      <w:bookmarkStart w:id="24" w:name="_GoBack"/>
+      <w:r>
+        <w:t xml:space="preserve">CV POTER merupakan perusahaan yang bergerak dibidang jasa pengadaan software yang dibentuk oleh startup rintisan dari universitas Nurul Jadid. </w:t>
+      </w:r>
+      <w:r>
+        <w:t xml:space="preserve">Salah satu produk yang dikembangkan sampai saat ini adalaha </w:t>
+      </w:r>
+      <w:r>
+        <w:t>Aplikasi patrol Check System</w:t>
+      </w:r>
+      <w:r>
+        <w:t xml:space="preserve">. Aplikasi ini pertama kali dikembangkan pada tahun </w:t>
+      </w:r>
+      <w:r>
+        <w:rPr>
+          <w:color w:val="000000" w:themeColor="text1"/>
+        </w:rPr>
+        <w:t xml:space="preserve">2014 </w:t>
+      </w:r>
+      <w:r>
+        <w:t xml:space="preserve">atas permintaan salah satu perusahaan pembangkit listrik di Paiton Probolinggo yang bekerja sama dengan Universitas Nurul Jadid (waktu itu Sekolah Tinggi Teknologi Nurul Jadid) yaitu PT Jawa Power. Aplikasi ini terus dikembangkan sampai tahun 2016. Sebelum menggunakan aplikasi ini, PT Jawa Power menggunakan aplikasi produk Malaysia.  Aplikasi pertama menggunakan transporter PDA dengan memanfaatkan fitur </w:t>
+      </w:r>
+      <w:r>
+        <w:rPr>
+          <w:i/>
+        </w:rPr>
+        <w:t>infrared</w:t>
+      </w:r>
+      <w:r>
+        <w:t xml:space="preserve"> untuk membaca barcode. Beberapa kendala yang di alami oleh PT Jawa Power terkait penggunaan aplikasi tersebut diantaranya adalah harga sewa aplikasi sangat mahal ( -+ 400 juta per-dua tahun), tidak bisa menggunakan transporter lain selain yang direkomendasikan oleh vendor aplikasi tersebut, proses transfer data tidak bisa dilakukan secara online, respon yang lambat ketika ada masalah dan prosedur yang sulit ketika akan menambah fitur baru. PT Jawa Power merupakan unit pertama dari Sembilan unit pembangkit listrik di PLTU Paiton yang munggunakan aplikasi dalam memonitoring instrumennya. </w:t>
+      </w:r>
+    </w:p>
+    <w:p>
+      <w:pPr>
+        <w:jc w:val="both"/>
+        <w:rPr>
+          <w:lang w:val="id-ID"/>
+        </w:rPr>
+      </w:pPr>
+      <w:r>
+        <w:t>Awalnya kami mengembangkan aplikasi ini hanya untuk memenuhi hasil kesepakatan antara kampus dengan PT Jawa Power. Namun setelah tahun 2017 tepatnya 27 September 2017 ada permintaan lagi dari unit 3 (PT POMI) untuk mengembangkan aplikasi serupa dan berlanjut pada bulan desember 2017 ada permintaan lagi dari unit 7 dan unit 8 dari perusahaan yang sama, sampai tahun 2017 teknologi yang digunakan tetap barcode. Pada bulan yang sama yaitu desember 2017 ada permintaan lagi dari unit 1 dan unit 2 PLTU Batang, namun berbeda dengan permintaan sebelumnya, pada PLTU Batang sudah dikembangkan teknologi baru yaitu pemanfaatan fitur NFC pada smart phone untuk membaca RFID sebagai ID dari instrument sehingga proses monitoring lebih akurat dan ke-valid-</w:t>
+      </w:r>
+      <w:proofErr w:type="gramStart"/>
+      <w:r>
+        <w:t>an</w:t>
+      </w:r>
+      <w:proofErr w:type="gramEnd"/>
+      <w:r>
+        <w:t xml:space="preserve"> sumber datanya lebih terjamin. Permintaan berikutnya pada bulan September 2018 dari unit 1 dan unit 2 PLTU Paiton dengan teknologi yang sama dengan PLTU Batang yaitu pemanfaatan fitur NFC pada smart phone. Dari pengalaman ini kami melihat aplikasi ini bisa memiliki potensi pasar yang besar. Pengembangan terus dilakukan sampe sakarang sehingga tercipta aplikasi </w:t>
+      </w:r>
+      <w:r>
+        <w:t>Aplikasi patrol Check System</w:t>
+      </w:r>
+      <w:r>
+        <w:t xml:space="preserve">. Berikut perkembangan yang sudah dilakukan pada </w:t>
+      </w:r>
+      <w:r>
+        <w:t>Aplikasi patrol Check System</w:t>
+      </w:r>
+      <w:r>
+        <w:t>.</w:t>
+      </w:r>
+    </w:p>
+    <w:bookmarkEnd w:id="24"/>
     <w:p>
       <w:pPr>
         <w:rPr>
@@ -22492,7 +22561,7 @@
             </mc:Choice>
             <mc:Fallback>
               <w:pict>
-                <v:shape w14:anchorId="4165630C" id="Round Same Side Corner Rectangle 2" o:spid="_x0000_s1026" style="position:absolute;margin-left:424.75pt;margin-top:-36.7pt;width:31.55pt;height:87.8pt;rotation:-90;z-index:-251655168;visibility:visible;mso-wrap-style:square;mso-width-percent:0;mso-height-percent:0;mso-wrap-distance-left:9pt;mso-wrap-distance-top:0;mso-wrap-distance-right:9pt;mso-wrap-distance-bottom:0;mso-position-horizontal:absolute;mso-position-horizontal-relative:text;mso-position-vertical:absolute;mso-position-vertical-relative:text;mso-width-percent:0;mso-height-percent:0;mso-width-relative:margin;mso-height-relative:margin;v-text-anchor:middle" coordsize="400686,1115060" o:gfxdata="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" path="m73245,l327441,v40452,,73245,32793,73245,73245l400686,1115060r,l,1115060r,l,73245c,32793,32793,,73245,xe" fillcolor="#d8d8d8 [2732]" strokecolor="#bfbfbf [2412]" strokeweight="1pt">
+                <v:shape w14:anchorId="7507ADEF" id="Round Same Side Corner Rectangle 2" o:spid="_x0000_s1026" style="position:absolute;margin-left:424.75pt;margin-top:-36.7pt;width:31.55pt;height:87.8pt;rotation:-90;z-index:-251655168;visibility:visible;mso-wrap-style:square;mso-width-percent:0;mso-height-percent:0;mso-wrap-distance-left:9pt;mso-wrap-distance-top:0;mso-wrap-distance-right:9pt;mso-wrap-distance-bottom:0;mso-position-horizontal:absolute;mso-position-horizontal-relative:text;mso-position-vertical:absolute;mso-position-vertical-relative:text;mso-width-percent:0;mso-height-percent:0;mso-width-relative:margin;mso-height-relative:margin;v-text-anchor:middle" coordsize="400686,1115060" o:gfxdata="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" path="m73245,l327441,v40452,,73245,32793,73245,73245l400686,1115060r,l,1115060r,l,73245c,32793,32793,,73245,xe" fillcolor="#d8d8d8 [2732]" strokecolor="#bfbfbf [2412]" strokeweight="1pt">
                   <v:path arrowok="t" o:connecttype="custom" o:connectlocs="73245,0;327441,0;400686,73245;400686,1115060;400686,1115060;0,1115060;0,1115060;0,73245;73245,0" o:connectangles="0,0,0,0,0,0,0,0,0"/>
                 </v:shape>
               </w:pict>
@@ -25345,7 +25414,7 @@
     <w:lsdException w:name="Table Web 2" w:semiHidden="1" w:unhideWhenUsed="1"/>
     <w:lsdException w:name="Table Web 3" w:semiHidden="1" w:unhideWhenUsed="1"/>
     <w:lsdException w:name="Balloon Text" w:semiHidden="1" w:unhideWhenUsed="1"/>
-    <w:lsdException w:name="Table Grid" w:semiHidden="1" w:uiPriority="59" w:unhideWhenUsed="1"/>
+    <w:lsdException w:name="Table Grid" w:uiPriority="59"/>
     <w:lsdException w:name="Table Theme" w:semiHidden="1" w:unhideWhenUsed="1"/>
     <w:lsdException w:name="Placeholder Text" w:semiHidden="1"/>
     <w:lsdException w:name="No Spacing" w:uiPriority="1" w:qFormat="1"/>
@@ -27275,6 +27344,7 @@
     <w:rsid w:val="00CB51D6"/>
     <w:rsid w:val="00CE0FA9"/>
     <w:rsid w:val="00D527CA"/>
+    <w:rsid w:val="00D66DB2"/>
     <w:rsid w:val="00D83350"/>
     <w:rsid w:val="00D92B3B"/>
     <w:rsid w:val="00DA40B7"/>
@@ -27487,7 +27557,7 @@
     <w:lsdException w:name="Table Web 2" w:semiHidden="1" w:unhideWhenUsed="1"/>
     <w:lsdException w:name="Table Web 3" w:semiHidden="1" w:unhideWhenUsed="1"/>
     <w:lsdException w:name="Balloon Text" w:semiHidden="1" w:unhideWhenUsed="1"/>
-    <w:lsdException w:name="Table Grid" w:semiHidden="1" w:uiPriority="59" w:unhideWhenUsed="1"/>
+    <w:lsdException w:name="Table Grid" w:uiPriority="59"/>
     <w:lsdException w:name="Table Theme" w:semiHidden="1" w:unhideWhenUsed="1"/>
     <w:lsdException w:name="Placeholder Text" w:semiHidden="1"/>
     <w:lsdException w:name="No Spacing" w:uiPriority="1" w:qFormat="1"/>
@@ -29779,7 +29849,7 @@
 </file>
 
 <file path=customXml/itemProps2.xml><?xml version="1.0" encoding="utf-8"?>
-<ds:datastoreItem xmlns:ds="http://schemas.openxmlformats.org/officeDocument/2006/customXml" ds:itemID="{AD3C5CD1-4D7E-4175-8295-F74E48396371}">
+<ds:datastoreItem xmlns:ds="http://schemas.openxmlformats.org/officeDocument/2006/customXml" ds:itemID="{AB8BF5D2-A442-49C4-8960-930EA8313FDD}">
   <ds:schemaRefs>
     <ds:schemaRef ds:uri="http://schemas.openxmlformats.org/officeDocument/2006/bibliography"/>
   </ds:schemaRefs>

--- a/Template PPBT Patrol.docx
+++ b/Template PPBT Patrol.docx
@@ -160,7 +160,7 @@
           </mc:Choice>
           <mc:Fallback>
             <w:pict>
-              <v:roundrect w14:anchorId="48DC89CD" id="Rounded Rectangle 2" o:spid="_x0000_s1026" style="position:absolute;margin-left:-21.4pt;margin-top:10.4pt;width:471.3pt;height:428pt;z-index:-251540480;visibility:visible;mso-wrap-style:square;mso-width-percent:0;mso-height-percent:0;mso-wrap-distance-left:9pt;mso-wrap-distance-top:0;mso-wrap-distance-right:9pt;mso-wrap-distance-bottom:0;mso-position-horizontal:absolute;mso-position-horizontal-relative:text;mso-position-vertical:absolute;mso-position-vertical-relative:text;mso-width-percent:0;mso-height-percent:0;mso-width-relative:margin;mso-height-relative:margin;v-text-anchor:middle" arcsize="2476f" o:gfxdata="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" fillcolor="white [3212]" strokecolor="black [3213]" strokeweight="2pt"/>
+              <v:roundrect w14:anchorId="306039B0" id="Rounded Rectangle 2" o:spid="_x0000_s1026" style="position:absolute;margin-left:-21.4pt;margin-top:10.4pt;width:471.3pt;height:428pt;z-index:-251540480;visibility:visible;mso-wrap-style:square;mso-width-percent:0;mso-height-percent:0;mso-wrap-distance-left:9pt;mso-wrap-distance-top:0;mso-wrap-distance-right:9pt;mso-wrap-distance-bottom:0;mso-position-horizontal:absolute;mso-position-horizontal-relative:text;mso-position-vertical:absolute;mso-position-vertical-relative:text;mso-width-percent:0;mso-height-percent:0;mso-width-relative:margin;mso-height-relative:margin;v-text-anchor:middle" arcsize="2476f" o:gfxdata="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" fillcolor="white [3212]" strokecolor="black [3213]" strokeweight="2pt"/>
             </w:pict>
           </mc:Fallback>
         </mc:AlternateContent>
@@ -259,7 +259,6 @@
           <w:dataBinding w:prefixMappings="xmlns:ns0='http://purl.org/dc/elements/1.1/' xmlns:ns1='http://schemas.openxmlformats.org/package/2006/metadata/core-properties' " w:xpath="/ns1:coreProperties[1]/ns0:subject[1]" w:storeItemID="{6C3C8BC8-F283-45AE-878A-BAB7291924A1}"/>
           <w:text/>
         </w:sdtPr>
-        <w:sdtEndPr/>
         <w:sdtContent>
           <w:r>
             <w:rPr>
@@ -298,7 +297,6 @@
           <w:dataBinding w:prefixMappings="xmlns:ns0='http://schemas.openxmlformats.org/officeDocument/2006/extended-properties' " w:xpath="/ns0:Properties[1]/ns0:Company[1]" w:storeItemID="{6668398D-A668-4E3E-A5EB-62B293D839F1}"/>
           <w:text/>
         </w:sdtPr>
-        <w:sdtEndPr/>
         <w:sdtContent>
           <w:r>
             <w:rPr>
@@ -330,27 +328,7 @@
         <w:rPr>
           <w:lang w:val="id-ID"/>
         </w:rPr>
-        <w:t>“Perangkat Cerdas Internet of Things (IoT) untuk Realtime</w:t>
-      </w:r>
-      <w:r>
-        <w:rPr>
-          <w:lang w:val="id-ID"/>
-        </w:rPr>
-        <w:t xml:space="preserve"> </w:t>
-      </w:r>
-      <w:r>
-        <w:rPr>
-          <w:lang w:val="id-ID"/>
-        </w:rPr>
-        <w:t>Monitoring Proses Pengecekan Instrumen</w:t>
-      </w:r>
-      <w:bookmarkStart w:id="2" w:name="_GoBack"/>
-      <w:bookmarkEnd w:id="2"/>
-      <w:r>
-        <w:rPr>
-          <w:lang w:val="id-ID"/>
-        </w:rPr>
-        <w:t xml:space="preserve"> (Patrol Check Sheet) di Perusahaan Pembangkit Listrik”</w:t>
+        <w:t>“Perangkat Cerdas Internet of Things (IoT) untuk Realtime Monitoring Proses Pengecekan Instrumen (Patrol Check Sheet) di Perusahaan Pembangkit Listrik”</w:t>
       </w:r>
     </w:p>
     <w:p>
@@ -492,7 +470,7 @@
           </mc:Choice>
           <mc:Fallback>
             <w:pict>
-              <v:line w14:anchorId="3F4EE5DB" id="Straight Connector 4" o:spid="_x0000_s1026" style="position:absolute;z-index:251777024;visibility:visible;mso-wrap-style:square;mso-wrap-distance-left:9pt;mso-wrap-distance-top:0;mso-wrap-distance-right:9pt;mso-wrap-distance-bottom:0;mso-position-horizontal:absolute;mso-position-horizontal-relative:text;mso-position-vertical:absolute;mso-position-vertical-relative:text" from="185.6pt,17.6pt" to="185.6pt,91.6pt" o:gfxdata="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" strokecolor="black [3040]" strokeweight="1.5pt"/>
+              <v:line w14:anchorId="2C491F07" id="Straight Connector 4" o:spid="_x0000_s1026" style="position:absolute;z-index:251777024;visibility:visible;mso-wrap-style:square;mso-wrap-distance-left:9pt;mso-wrap-distance-top:0;mso-wrap-distance-right:9pt;mso-wrap-distance-bottom:0;mso-position-horizontal:absolute;mso-position-horizontal-relative:text;mso-position-vertical:absolute;mso-position-vertical-relative:text" from="185.6pt,17.6pt" to="185.6pt,91.6pt" o:gfxdata="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" strokecolor="black [3040]" strokeweight="1.5pt"/>
             </w:pict>
           </mc:Fallback>
         </mc:AlternateContent>
@@ -842,14 +820,14 @@
       <w:pPr>
         <w:pStyle w:val="Heading1"/>
       </w:pPr>
-      <w:bookmarkStart w:id="3" w:name="_Toc35257518"/>
+      <w:bookmarkStart w:id="2" w:name="_Toc35257518"/>
       <w:r>
         <w:lastRenderedPageBreak/>
         <w:t>Identitas Utama</w:t>
       </w:r>
       <w:bookmarkEnd w:id="0"/>
       <w:bookmarkEnd w:id="1"/>
-      <w:bookmarkEnd w:id="3"/>
+      <w:bookmarkEnd w:id="2"/>
     </w:p>
     <w:p/>
     <w:p/>
@@ -894,7 +872,6 @@
           <w:dataBinding w:prefixMappings="xmlns:ns0='http://purl.org/dc/elements/1.1/' xmlns:ns1='http://schemas.openxmlformats.org/package/2006/metadata/core-properties' " w:xpath="/ns1:coreProperties[1]/ns0:subject[1]" w:storeItemID="{6C3C8BC8-F283-45AE-878A-BAB7291924A1}"/>
           <w:text/>
         </w:sdtPr>
-        <w:sdtEndPr/>
         <w:sdtContent>
           <w:r>
             <w:t>PATROL-E</w:t>
@@ -947,7 +924,6 @@
           <w:dataBinding w:prefixMappings="xmlns:ns0='http://schemas.openxmlformats.org/officeDocument/2006/extended-properties' " w:xpath="/ns0:Properties[1]/ns0:Company[1]" w:storeItemID="{6668398D-A668-4E3E-A5EB-62B293D839F1}"/>
           <w:text/>
         </w:sdtPr>
-        <w:sdtEndPr/>
         <w:sdtContent>
           <w:r>
             <w:t>CV. POTER</w:t>
@@ -987,6 +963,9 @@
       </w:r>
       <w:sdt>
         <w:sdtPr>
+          <w:rPr>
+            <w:lang w:val="id-ID"/>
+          </w:rPr>
           <w:alias w:val="Company Address"/>
           <w:tag w:val=""/>
           <w:id w:val="326568916"/>
@@ -996,19 +975,53 @@
           <w:dataBinding w:prefixMappings="xmlns:ns0='http://schemas.microsoft.com/office/2006/coverPageProps' " w:xpath="/ns0:CoverPageProperties[1]/ns0:CompanyAddress[1]" w:storeItemID="{55AF091B-3C7A-41E3-B477-F2FDAA23CFDA}"/>
           <w:text/>
         </w:sdtPr>
-        <w:sdtEndPr/>
         <w:sdtContent>
           <w:r>
             <w:rPr>
               <w:lang w:val="id-ID"/>
             </w:rPr>
-            <w:t>Jl. Alamat Lengkap X-1 NamaKota</w:t>
+            <w:t>Perum</w:t>
+          </w:r>
+          <w:r>
+            <w:t>.</w:t>
           </w:r>
           <w:r>
             <w:rPr>
               <w:lang w:val="id-ID"/>
             </w:rPr>
-            <w:t xml:space="preserve"> Propinsi Jawa TImur</w:t>
+            <w:t xml:space="preserve"> De Tanjung Raya</w:t>
+          </w:r>
+          <w:r>
+            <w:t xml:space="preserve"> Residence Blok</w:t>
+          </w:r>
+          <w:r>
+            <w:rPr>
+              <w:lang w:val="id-ID"/>
+            </w:rPr>
+            <w:t xml:space="preserve"> L15, </w:t>
+          </w:r>
+          <w:proofErr w:type="spellStart"/>
+          <w:r>
+            <w:t>Karanganyar</w:t>
+          </w:r>
+          <w:proofErr w:type="spellEnd"/>
+          <w:r>
+            <w:t xml:space="preserve">, </w:t>
+          </w:r>
+          <w:r>
+            <w:rPr>
+              <w:lang w:val="id-ID"/>
+            </w:rPr>
+            <w:t>Paiton</w:t>
+          </w:r>
+          <w:r>
+            <w:t xml:space="preserve">, </w:t>
+          </w:r>
+          <w:r>
+            <w:rPr>
+              <w:lang w:val="id-ID"/>
+            </w:rPr>
+            <w:t>Probolinggo</w:t>
           </w:r>
         </w:sdtContent>
       </w:sdt>
@@ -1162,19 +1175,17 @@
           <w:dataBinding w:prefixMappings="xmlns:ns0='http://purl.org/dc/elements/1.1/' xmlns:ns1='http://schemas.openxmlformats.org/package/2006/metadata/core-properties' " w:xpath="/ns1:coreProperties[1]/ns0:creator[1]" w:storeItemID="{6C3C8BC8-F283-45AE-878A-BAB7291924A1}"/>
           <w:text/>
         </w:sdtPr>
-        <w:sdtEndPr/>
         <w:sdtContent>
           <w:r>
-            <w:rPr>
-              <w:lang w:val="id-ID"/>
-            </w:rPr>
-            <w:t>NamaCEO</w:t>
+            <w:t xml:space="preserve">Kamil Malik, M. </w:t>
           </w:r>
+          <w:proofErr w:type="spellStart"/>
           <w:r>
-            <w:rPr>
-              <w:lang w:val="id-ID"/>
-            </w:rPr>
-            <w:t>, M.Pd.</w:t>
+            <w:t>Kom</w:t>
+          </w:r>
+          <w:proofErr w:type="spellEnd"/>
+          <w:r>
+            <w:t>.</w:t>
           </w:r>
         </w:sdtContent>
       </w:sdt>
@@ -1200,19 +1211,15 @@
           <w:dataBinding w:prefixMappings="xmlns:ns0='http://schemas.microsoft.com/office/2006/coverPageProps' " w:xpath="/ns0:CoverPageProperties[1]/ns0:CompanyPhone[1]" w:storeItemID="{55AF091B-3C7A-41E3-B477-F2FDAA23CFDA}"/>
           <w:text/>
         </w:sdtPr>
-        <w:sdtEndPr/>
         <w:sdtContent>
           <w:r>
             <w:rPr>
               <w:lang w:val="id-ID"/>
             </w:rPr>
-            <w:t>085331270</w:t>
+            <w:t>085</w:t>
           </w:r>
           <w:r>
-            <w:rPr>
-              <w:lang w:val="id-ID"/>
-            </w:rPr>
-            <w:t>xxx</w:t>
+            <w:t>236391571</w:t>
           </w:r>
         </w:sdtContent>
       </w:sdt>
@@ -1239,13 +1246,9 @@
           <w:dataBinding w:prefixMappings="xmlns:ns0='http://schemas.microsoft.com/office/2006/coverPageProps' " w:xpath="/ns0:CoverPageProperties[1]/ns0:CompanyEmail[1]" w:storeItemID="{55AF091B-3C7A-41E3-B477-F2FDAA23CFDA}"/>
           <w:text/>
         </w:sdtPr>
-        <w:sdtEndPr/>
         <w:sdtContent>
           <w:r>
-            <w:rPr>
-              <w:lang w:val="id-ID"/>
-            </w:rPr>
-            <w:t>alamatemail</w:t>
+            <w:t>nomor1001</w:t>
           </w:r>
           <w:r>
             <w:t>@gmail.com</w:t>
@@ -1292,9 +1295,9 @@
           <w:sz w:val="22"/>
         </w:rPr>
       </w:pPr>
-      <w:bookmarkStart w:id="4" w:name="_Toc33615330"/>
-      <w:bookmarkStart w:id="5" w:name="_Toc33616089"/>
-      <w:bookmarkStart w:id="6" w:name="_Toc35257519"/>
+      <w:bookmarkStart w:id="3" w:name="_Toc33615330"/>
+      <w:bookmarkStart w:id="4" w:name="_Toc33616089"/>
+      <w:bookmarkStart w:id="5" w:name="_Toc35257519"/>
       <w:r>
         <w:rPr>
           <w:sz w:val="22"/>
@@ -1302,9 +1305,9 @@
         <w:lastRenderedPageBreak/>
         <w:t>Lembar Pengesahan</w:t>
       </w:r>
+      <w:bookmarkEnd w:id="3"/>
       <w:bookmarkEnd w:id="4"/>
       <w:bookmarkEnd w:id="5"/>
-      <w:bookmarkEnd w:id="6"/>
     </w:p>
     <w:p/>
     <w:p>
@@ -1372,7 +1375,6 @@
           <w:dataBinding w:prefixMappings="xmlns:ns0='http://schemas.openxmlformats.org/officeDocument/2006/extended-properties' " w:xpath="/ns0:Properties[1]/ns0:Company[1]" w:storeItemID="{6668398D-A668-4E3E-A5EB-62B293D839F1}"/>
           <w:text/>
         </w:sdtPr>
-        <w:sdtEndPr/>
         <w:sdtContent>
           <w:r>
             <w:t>CV. POTER</w:t>
@@ -1401,7 +1403,6 @@
           <w:dataBinding w:prefixMappings="xmlns:ns0='http://purl.org/dc/elements/1.1/' xmlns:ns1='http://schemas.openxmlformats.org/package/2006/metadata/core-properties' " w:xpath="/ns1:coreProperties[1]/ns0:subject[1]" w:storeItemID="{6C3C8BC8-F283-45AE-878A-BAB7291924A1}"/>
           <w:text/>
         </w:sdtPr>
-        <w:sdtEndPr/>
         <w:sdtContent>
           <w:r>
             <w:rPr>
@@ -1484,8 +1485,8 @@
         <w:tblLook w:val="04A0" w:firstRow="1" w:lastRow="0" w:firstColumn="1" w:lastColumn="0" w:noHBand="0" w:noVBand="1"/>
       </w:tblPr>
       <w:tblGrid>
-        <w:gridCol w:w="3047"/>
-        <w:gridCol w:w="5674"/>
+        <w:gridCol w:w="3049"/>
+        <w:gridCol w:w="5672"/>
       </w:tblGrid>
       <w:tr>
         <w:trPr>
@@ -1524,13 +1525,17 @@
                 <w:dataBinding w:prefixMappings="xmlns:ns0='http://purl.org/dc/elements/1.1/' xmlns:ns1='http://schemas.openxmlformats.org/package/2006/metadata/core-properties' " w:xpath="/ns1:coreProperties[1]/ns0:creator[1]" w:storeItemID="{6C3C8BC8-F283-45AE-878A-BAB7291924A1}"/>
                 <w:text/>
               </w:sdtPr>
-              <w:sdtEndPr/>
               <w:sdtContent>
                 <w:r>
-                  <w:rPr>
-                    <w:lang w:val="id-ID"/>
-                  </w:rPr>
-                  <w:t>NamaCEO, M.Pd.</w:t>
+                  <w:t xml:space="preserve">Kamil Malik, M. </w:t>
+                </w:r>
+                <w:proofErr w:type="spellStart"/>
+                <w:r>
+                  <w:t>Kom</w:t>
+                </w:r>
+                <w:proofErr w:type="spellEnd"/>
+                <w:r>
+                  <w:t>.</w:t>
                 </w:r>
               </w:sdtContent>
             </w:sdt>
@@ -1602,14 +1607,44 @@
                 <w:dataBinding w:prefixMappings="xmlns:ns0='http://schemas.microsoft.com/office/2006/coverPageProps' " w:xpath="/ns0:CoverPageProperties[1]/ns0:CompanyAddress[1]" w:storeItemID="{55AF091B-3C7A-41E3-B477-F2FDAA23CFDA}"/>
                 <w:text/>
               </w:sdtPr>
-              <w:sdtEndPr/>
               <w:sdtContent>
+                <w:proofErr w:type="spellStart"/>
                 <w:r>
-                  <w:rPr>
-                    <w:lang w:val="id-ID"/>
-                  </w:rPr>
-                  <w:t>Jl. Alamat Lengkap X-1 NamaKota Propinsi Jawa TImur</w:t>
+                  <w:t>Perum</w:t>
                 </w:r>
+                <w:proofErr w:type="spellEnd"/>
+                <w:r>
+                  <w:t xml:space="preserve">. De </w:t>
+                </w:r>
+                <w:proofErr w:type="spellStart"/>
+                <w:r>
+                  <w:t>Tanjung</w:t>
+                </w:r>
+                <w:proofErr w:type="spellEnd"/>
+                <w:r>
+                  <w:t xml:space="preserve"> Raya Residence Blok L15, </w:t>
+                </w:r>
+                <w:proofErr w:type="spellStart"/>
+                <w:r>
+                  <w:t>Karanganyar</w:t>
+                </w:r>
+                <w:proofErr w:type="spellEnd"/>
+                <w:r>
+                  <w:t xml:space="preserve">, </w:t>
+                </w:r>
+                <w:proofErr w:type="spellStart"/>
+                <w:r>
+                  <w:t>Paiton</w:t>
+                </w:r>
+                <w:proofErr w:type="spellEnd"/>
+                <w:r>
+                  <w:t xml:space="preserve">, </w:t>
+                </w:r>
+                <w:proofErr w:type="spellStart"/>
+                <w:r>
+                  <w:t>Probolinggo</w:t>
+                </w:r>
+                <w:proofErr w:type="spellEnd"/>
               </w:sdtContent>
             </w:sdt>
           </w:p>
@@ -1659,13 +1694,9 @@
                 <w:dataBinding w:prefixMappings="xmlns:ns0='http://schemas.microsoft.com/office/2006/coverPageProps' " w:xpath="/ns0:CoverPageProperties[1]/ns0:CompanyPhone[1]" w:storeItemID="{55AF091B-3C7A-41E3-B477-F2FDAA23CFDA}"/>
                 <w:text/>
               </w:sdtPr>
-              <w:sdtEndPr/>
               <w:sdtContent>
                 <w:r>
-                  <w:rPr>
-                    <w:lang w:val="id-ID"/>
-                  </w:rPr>
-                  <w:t>085331270xxx</w:t>
+                  <w:t>085236391571</w:t>
                 </w:r>
               </w:sdtContent>
             </w:sdt>
@@ -1706,13 +1737,9 @@
                 <w:dataBinding w:prefixMappings="xmlns:ns0='http://schemas.microsoft.com/office/2006/coverPageProps' " w:xpath="/ns0:CoverPageProperties[1]/ns0:CompanyEmail[1]" w:storeItemID="{55AF091B-3C7A-41E3-B477-F2FDAA23CFDA}"/>
                 <w:text/>
               </w:sdtPr>
-              <w:sdtEndPr/>
               <w:sdtContent>
                 <w:r>
-                  <w:rPr>
-                    <w:lang w:val="id-ID"/>
-                  </w:rPr>
-                  <w:t>alamatemail@gmail.com</w:t>
+                  <w:t>nomor1001@gmail.com</w:t>
                 </w:r>
               </w:sdtContent>
             </w:sdt>
@@ -1814,7 +1841,6 @@
           <w:dataBinding w:prefixMappings="xmlns:ns0='http://schemas.openxmlformats.org/officeDocument/2006/extended-properties' " w:xpath="/ns0:Properties[1]/ns0:Company[1]" w:storeItemID="{6668398D-A668-4E3E-A5EB-62B293D839F1}"/>
           <w:text/>
         </w:sdtPr>
-        <w:sdtEndPr/>
         <w:sdtContent>
           <w:r>
             <w:t>CV. POTER</w:t>
@@ -2282,10 +2308,20 @@
           <w:dataBinding w:prefixMappings="xmlns:ns0='http://purl.org/dc/elements/1.1/' xmlns:ns1='http://schemas.openxmlformats.org/package/2006/metadata/core-properties' " w:xpath="/ns1:coreProperties[1]/ns0:description[1]" w:storeItemID="{6C3C8BC8-F283-45AE-878A-BAB7291924A1}"/>
           <w:text w:multiLine="1"/>
         </w:sdtPr>
-        <w:sdtEndPr/>
         <w:sdtContent>
+          <w:proofErr w:type="spellStart"/>
           <w:r>
-            <w:t xml:space="preserve">Surabaya, 3 </w:t>
+            <w:t>Probolinggo</w:t>
+          </w:r>
+          <w:proofErr w:type="spellEnd"/>
+          <w:r>
+            <w:t xml:space="preserve">, </w:t>
+          </w:r>
+          <w:r>
+            <w:t>17</w:t>
+          </w:r>
+          <w:r>
+            <w:t xml:space="preserve"> </w:t>
           </w:r>
           <w:proofErr w:type="spellStart"/>
           <w:r>
@@ -2334,7 +2370,6 @@
           <w:dataBinding w:prefixMappings="xmlns:ns0='http://schemas.openxmlformats.org/officeDocument/2006/extended-properties' " w:xpath="/ns0:Properties[1]/ns0:Company[1]" w:storeItemID="{6668398D-A668-4E3E-A5EB-62B293D839F1}"/>
           <w:text/>
         </w:sdtPr>
-        <w:sdtEndPr/>
         <w:sdtContent>
           <w:r>
             <w:t>CV. POTER</w:t>
@@ -2413,7 +2448,6 @@
         <w:dataBinding w:prefixMappings="xmlns:ns0='http://purl.org/dc/elements/1.1/' xmlns:ns1='http://schemas.openxmlformats.org/package/2006/metadata/core-properties' " w:xpath="/ns1:coreProperties[1]/ns0:creator[1]" w:storeItemID="{6C3C8BC8-F283-45AE-878A-BAB7291924A1}"/>
         <w:text/>
       </w:sdtPr>
-      <w:sdtEndPr/>
       <w:sdtContent>
         <w:p>
           <w:pPr>
@@ -2425,9 +2459,22 @@
           <w:r>
             <w:rPr>
               <w:b/>
-              <w:lang w:val="id-ID"/>
             </w:rPr>
-            <w:t>NamaCEO, M.Pd.</w:t>
+            <w:t xml:space="preserve">Kamil Malik, M. </w:t>
+          </w:r>
+          <w:proofErr w:type="spellStart"/>
+          <w:r>
+            <w:rPr>
+              <w:b/>
+            </w:rPr>
+            <w:t>Kom</w:t>
+          </w:r>
+          <w:proofErr w:type="spellEnd"/>
+          <w:r>
+            <w:rPr>
+              <w:b/>
+            </w:rPr>
+            <w:t>.</w:t>
           </w:r>
         </w:p>
       </w:sdtContent>
@@ -2436,16 +2483,16 @@
       <w:pPr>
         <w:pStyle w:val="Heading1"/>
       </w:pPr>
-      <w:bookmarkStart w:id="7" w:name="_Toc33615331"/>
-      <w:bookmarkStart w:id="8" w:name="_Toc33616090"/>
-      <w:bookmarkStart w:id="9" w:name="_Toc35257520"/>
+      <w:bookmarkStart w:id="6" w:name="_Toc33615331"/>
+      <w:bookmarkStart w:id="7" w:name="_Toc33616090"/>
+      <w:bookmarkStart w:id="8" w:name="_Toc35257520"/>
       <w:r>
         <w:lastRenderedPageBreak/>
         <w:t>Ringkasan Eksekutif</w:t>
       </w:r>
+      <w:bookmarkEnd w:id="6"/>
       <w:bookmarkEnd w:id="7"/>
       <w:bookmarkEnd w:id="8"/>
-      <w:bookmarkEnd w:id="9"/>
     </w:p>
     <w:p/>
     <w:p/>
@@ -2488,7 +2535,6 @@
           <w:dataBinding w:prefixMappings="xmlns:ns0='http://schemas.openxmlformats.org/officeDocument/2006/extended-properties' " w:xpath="/ns0:Properties[1]/ns0:Company[1]" w:storeItemID="{6668398D-A668-4E3E-A5EB-62B293D839F1}"/>
           <w:text/>
         </w:sdtPr>
-        <w:sdtEndPr/>
         <w:sdtContent>
           <w:r>
             <w:t>CV. POTER</w:t>
@@ -2510,7 +2556,13 @@
       </w:r>
       <w:proofErr w:type="spellEnd"/>
       <w:r>
-        <w:t xml:space="preserve"> 2018 </w:t>
+        <w:t xml:space="preserve"> 201</w:t>
+      </w:r>
+      <w:r>
+        <w:t>6</w:t>
+      </w:r>
+      <w:r>
+        <w:t xml:space="preserve"> </w:t>
       </w:r>
       <w:proofErr w:type="spellStart"/>
       <w:r>
@@ -2522,7 +2574,23 @@
       </w:r>
       <w:proofErr w:type="spellStart"/>
       <w:r>
-        <w:t>sekolah</w:t>
+        <w:t>perusahaan</w:t>
+      </w:r>
+      <w:proofErr w:type="spellEnd"/>
+      <w:r>
+        <w:t xml:space="preserve"> </w:t>
+      </w:r>
+      <w:proofErr w:type="spellStart"/>
+      <w:r>
+        <w:t>pembangkit</w:t>
+      </w:r>
+      <w:proofErr w:type="spellEnd"/>
+      <w:r>
+        <w:t xml:space="preserve"> </w:t>
+      </w:r>
+      <w:proofErr w:type="spellStart"/>
+      <w:r>
+        <w:t>listrik</w:t>
       </w:r>
       <w:proofErr w:type="spellEnd"/>
       <w:r>
@@ -2530,11 +2598,19 @@
       </w:r>
       <w:proofErr w:type="spellStart"/>
       <w:r>
-        <w:t>melaksanakan</w:t>
-      </w:r>
-      <w:proofErr w:type="spellEnd"/>
-      <w:r>
-        <w:t xml:space="preserve"> K13,  </w:t>
+        <w:t>berada</w:t>
+      </w:r>
+      <w:proofErr w:type="spellEnd"/>
+      <w:r>
+        <w:t xml:space="preserve"> di </w:t>
+      </w:r>
+      <w:proofErr w:type="spellStart"/>
+      <w:r>
+        <w:t>Paiton</w:t>
+      </w:r>
+      <w:proofErr w:type="spellEnd"/>
+      <w:r>
+        <w:t xml:space="preserve">, </w:t>
       </w:r>
       <w:proofErr w:type="spellStart"/>
       <w:r>
@@ -2562,7 +2638,12 @@
       </w:r>
       <w:proofErr w:type="spellStart"/>
       <w:r>
-        <w:t>tantangan</w:t>
+        <w:t>tantan</w:t>
+      </w:r>
+      <w:bookmarkStart w:id="9" w:name="_GoBack"/>
+      <w:bookmarkEnd w:id="9"/>
+      <w:r>
+        <w:t>gan</w:t>
       </w:r>
       <w:proofErr w:type="spellEnd"/>
       <w:r>
@@ -3407,7 +3488,6 @@
           <w:dataBinding w:prefixMappings="xmlns:ns0='http://purl.org/dc/elements/1.1/' xmlns:ns1='http://schemas.openxmlformats.org/package/2006/metadata/core-properties' " w:xpath="/ns1:coreProperties[1]/ns0:subject[1]" w:storeItemID="{6C3C8BC8-F283-45AE-878A-BAB7291924A1}"/>
           <w:text/>
         </w:sdtPr>
-        <w:sdtEndPr/>
         <w:sdtContent>
           <w:r>
             <w:t>PATROL-E</w:t>
@@ -3446,7 +3526,6 @@
           <w:dataBinding w:prefixMappings="xmlns:ns0='http://purl.org/dc/elements/1.1/' xmlns:ns1='http://schemas.openxmlformats.org/package/2006/metadata/core-properties' " w:xpath="/ns1:coreProperties[1]/ns0:subject[1]" w:storeItemID="{6C3C8BC8-F283-45AE-878A-BAB7291924A1}"/>
           <w:text/>
         </w:sdtPr>
-        <w:sdtEndPr/>
         <w:sdtContent>
           <w:r>
             <w:t>PATROL-E</w:t>
@@ -3586,7 +3665,6 @@
           <w:dataBinding w:prefixMappings="xmlns:ns0='http://schemas.openxmlformats.org/officeDocument/2006/extended-properties' " w:xpath="/ns0:Properties[1]/ns0:Company[1]" w:storeItemID="{6668398D-A668-4E3E-A5EB-62B293D839F1}"/>
           <w:text/>
         </w:sdtPr>
-        <w:sdtEndPr/>
         <w:sdtContent>
           <w:r>
             <w:rPr>
@@ -31739,7 +31817,7 @@
             </mc:Choice>
             <mc:Fallback>
               <w:pict>
-                <v:shape w14:anchorId="35681E9F" id="Round Same Side Corner Rectangle 2" o:spid="_x0000_s1026" style="position:absolute;margin-left:424.75pt;margin-top:-36.7pt;width:31.55pt;height:87.8pt;rotation:-90;z-index:-251655168;visibility:visible;mso-wrap-style:square;mso-width-percent:0;mso-height-percent:0;mso-wrap-distance-left:9pt;mso-wrap-distance-top:0;mso-wrap-distance-right:9pt;mso-wrap-distance-bottom:0;mso-position-horizontal:absolute;mso-position-horizontal-relative:text;mso-position-vertical:absolute;mso-position-vertical-relative:text;mso-width-percent:0;mso-height-percent:0;mso-width-relative:margin;mso-height-relative:margin;v-text-anchor:middle" coordsize="400686,1115060" o:gfxdata="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" path="m73245,l327441,v40452,,73245,32793,73245,73245l400686,1115060r,l,1115060r,l,73245c,32793,32793,,73245,xe" fillcolor="#d8d8d8 [2732]" strokecolor="#bfbfbf [2412]" strokeweight="1pt">
+                <v:shape w14:anchorId="344BBB99" id="Round Same Side Corner Rectangle 2" o:spid="_x0000_s1026" style="position:absolute;margin-left:424.75pt;margin-top:-36.7pt;width:31.55pt;height:87.8pt;rotation:-90;z-index:-251655168;visibility:visible;mso-wrap-style:square;mso-width-percent:0;mso-height-percent:0;mso-wrap-distance-left:9pt;mso-wrap-distance-top:0;mso-wrap-distance-right:9pt;mso-wrap-distance-bottom:0;mso-position-horizontal:absolute;mso-position-horizontal-relative:text;mso-position-vertical:absolute;mso-position-vertical-relative:text;mso-width-percent:0;mso-height-percent:0;mso-width-relative:margin;mso-height-relative:margin;v-text-anchor:middle" coordsize="400686,1115060" o:gfxdata="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" path="m73245,l327441,v40452,,73245,32793,73245,73245l400686,1115060r,l,1115060r,l,73245c,32793,32793,,73245,xe" fillcolor="#d8d8d8 [2732]" strokecolor="#bfbfbf [2412]" strokeweight="1pt">
                   <v:path arrowok="t" o:connecttype="custom" o:connectlocs="73245,0;327441,0;400686,73245;400686,1115060;400686,1115060;0,1115060;0,1115060;0,73245;73245,0" o:connectangles="0,0,0,0,0,0,0,0,0"/>
                 </v:shape>
               </w:pict>
@@ -36482,6 +36560,7 @@
     <w:rsid w:val="003F1E7A"/>
     <w:rsid w:val="004254D1"/>
     <w:rsid w:val="005000EA"/>
+    <w:rsid w:val="00502B26"/>
     <w:rsid w:val="00564B7A"/>
     <w:rsid w:val="005658D6"/>
     <w:rsid w:val="00583EA9"/>
@@ -38014,10 +38093,10 @@
 <CoverPageProperties xmlns="http://schemas.microsoft.com/office/2006/coverPageProps">
   <PublishDate>Surabaya, 20 September </PublishDate>
   <Abstract/>
-  <CompanyAddress>Jl. Alamat Lengkap X-1 NamaKota Propinsi Jawa TImur</CompanyAddress>
-  <CompanyPhone>085331270xxx</CompanyPhone>
+  <CompanyAddress>Perum. De Tanjung Raya Residence Blok L15, Karanganyar, Paiton, Probolinggo</CompanyAddress>
+  <CompanyPhone>085236391571</CompanyPhone>
   <CompanyFax>Magersari Permai X 25 Sidoarjo Propinsi Jawa Timur</CompanyFax>
-  <CompanyEmail>alamatemail@gmail.com</CompanyEmail>
+  <CompanyEmail>nomor1001@gmail.com</CompanyEmail>
 </CoverPageProperties>
 </file>
 
@@ -39028,7 +39107,7 @@
 </file>
 
 <file path=customXml/itemProps2.xml><?xml version="1.0" encoding="utf-8"?>
-<ds:datastoreItem xmlns:ds="http://schemas.openxmlformats.org/officeDocument/2006/customXml" ds:itemID="{D2D357FE-7443-473B-87C4-51FCAC0FFD65}">
+<ds:datastoreItem xmlns:ds="http://schemas.openxmlformats.org/officeDocument/2006/customXml" ds:itemID="{7AFB5740-B54A-49E7-87ED-AE35D7C433BD}">
   <ds:schemaRefs>
     <ds:schemaRef ds:uri="http://schemas.openxmlformats.org/officeDocument/2006/bibliography"/>
   </ds:schemaRefs>

--- a/Template PPBT Patrol.docx
+++ b/Template PPBT Patrol.docx
@@ -160,7 +160,7 @@
           </mc:Choice>
           <mc:Fallback>
             <w:pict>
-              <v:roundrect w14:anchorId="6E4141FC" id="Rounded Rectangle 2" o:spid="_x0000_s1026" style="position:absolute;margin-left:-21.4pt;margin-top:10.4pt;width:471.3pt;height:428pt;z-index:-251540480;visibility:visible;mso-wrap-style:square;mso-width-percent:0;mso-height-percent:0;mso-wrap-distance-left:9pt;mso-wrap-distance-top:0;mso-wrap-distance-right:9pt;mso-wrap-distance-bottom:0;mso-position-horizontal:absolute;mso-position-horizontal-relative:text;mso-position-vertical:absolute;mso-position-vertical-relative:text;mso-width-percent:0;mso-height-percent:0;mso-width-relative:margin;mso-height-relative:margin;v-text-anchor:middle" arcsize="2476f" o:gfxdata="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" fillcolor="white [3212]" strokecolor="black [3213]" strokeweight="2pt"/>
+              <v:roundrect w14:anchorId="31E07DB1" id="Rounded Rectangle 2" o:spid="_x0000_s1026" style="position:absolute;margin-left:-21.4pt;margin-top:10.4pt;width:471.3pt;height:428pt;z-index:-251540480;visibility:visible;mso-wrap-style:square;mso-width-percent:0;mso-height-percent:0;mso-wrap-distance-left:9pt;mso-wrap-distance-top:0;mso-wrap-distance-right:9pt;mso-wrap-distance-bottom:0;mso-position-horizontal:absolute;mso-position-horizontal-relative:text;mso-position-vertical:absolute;mso-position-vertical-relative:text;mso-width-percent:0;mso-height-percent:0;mso-width-relative:margin;mso-height-relative:margin;v-text-anchor:middle" arcsize="2476f" o:gfxdata="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" fillcolor="white [3212]" strokecolor="black [3213]" strokeweight="2pt"/>
             </w:pict>
           </mc:Fallback>
         </mc:AlternateContent>
@@ -464,7 +464,7 @@
           </mc:Choice>
           <mc:Fallback>
             <w:pict>
-              <v:line w14:anchorId="20404950" id="Straight Connector 4" o:spid="_x0000_s1026" style="position:absolute;z-index:251777024;visibility:visible;mso-wrap-style:square;mso-wrap-distance-left:9pt;mso-wrap-distance-top:0;mso-wrap-distance-right:9pt;mso-wrap-distance-bottom:0;mso-position-horizontal:absolute;mso-position-horizontal-relative:text;mso-position-vertical:absolute;mso-position-vertical-relative:text" from="185.6pt,17.6pt" to="185.6pt,91.6pt" o:gfxdata="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" strokecolor="black [3040]" strokeweight="1.5pt"/>
+              <v:line w14:anchorId="2EAF6910" id="Straight Connector 4" o:spid="_x0000_s1026" style="position:absolute;z-index:251777024;visibility:visible;mso-wrap-style:square;mso-wrap-distance-left:9pt;mso-wrap-distance-top:0;mso-wrap-distance-right:9pt;mso-wrap-distance-bottom:0;mso-position-horizontal:absolute;mso-position-horizontal-relative:text;mso-position-vertical:absolute;mso-position-vertical-relative:text" from="185.6pt,17.6pt" to="185.6pt,91.6pt" o:gfxdata="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" strokecolor="black [3040]" strokeweight="1.5pt"/>
             </w:pict>
           </mc:Fallback>
         </mc:AlternateContent>
@@ -2343,15 +2343,7 @@
         </w:rPr>
       </w:pPr>
       <w:r>
-        <w:t xml:space="preserve">Adapun hal-hal akan kami lakukan adalah meningkatkan produksi bagi perusahaan kami untuk mengembangkan produk-produk digital berkualitas yang menjadi solusi dalam bidang pendidikan, diantaranya selama 8 bulan dengan meningkatkan jumlah produksi sebanyak </w:t>
-      </w:r>
-      <w:proofErr w:type="gramStart"/>
-      <w:r>
-        <w:t>700 unit</w:t>
-      </w:r>
-      <w:proofErr w:type="gramEnd"/>
-      <w:r>
-        <w:t xml:space="preserve"> dan target penjualan sebesar 600 unit dengan total omset sebesar Rp.</w:t>
+        <w:t>Adapun hal-hal akan kami lakukan adalah meningkatkan produksi bagi perusahaan kami untuk mengembangkan produk-produk digital berkualitas yang menjadi solusi dalam bidang pendidikan, diantaranya selama 8 bulan dengan meningkatkan jumlah produksi sebanyak 700 unit dan target penjualan sebesar 600 unit dengan total omset sebesar Rp.</w:t>
       </w:r>
       <w:r>
         <w:t xml:space="preserve"> 400.000.000 </w:t>
@@ -8348,15 +8340,7 @@
         </w:rPr>
       </w:pPr>
       <w:r>
-        <w:t>Awalnya kami mengembangkan aplikasi ini hanya untuk memenuhi hasil kesepakatan antara kampus dengan PT Jawa Power. Namun setelah tahun 2017 tepatnya 27 September 2017 ada permintaan lagi dari unit 3 (PT POMI) untuk mengembangkan aplikasi serupa dan berlanjut pada bulan desember 2017 ada permintaan lagi dari unit 7 dan unit 8 dari perusahaan yang sama, sampai tahun 2017 teknologi yang digunakan tetap barcode. Pada bulan yang sama yaitu desember 2017 ada permintaan lagi dari unit 1 dan unit 2 PLTU Batang, namun berbeda dengan permintaan sebelumnya, pada PLTU Batang sudah dikembangkan teknologi baru yaitu pemanfaatan fitur NFC pada smart phone untuk membaca RFID sebagai ID dari instrument sehingga proses monitoring lebih akurat dan ke-valid-</w:t>
-      </w:r>
-      <w:proofErr w:type="gramStart"/>
-      <w:r>
-        <w:t>an</w:t>
-      </w:r>
-      <w:proofErr w:type="gramEnd"/>
-      <w:r>
-        <w:t xml:space="preserve"> sumber datanya lebih terjamin. Permintaan berikutnya pada bulan September 2018 dari unit 1 dan unit 2 PLTU Paiton dengan teknologi yang sama dengan PLTU Batang yaitu pemanfaatan fitur NFC pada smart phone. Dari pengalaman ini kami melihat aplikasi ini bisa memiliki potensi pasar yang besar. Pengembangan terus dilakukan sampe sakarang sehingga tercipta aplikasi </w:t>
+        <w:t xml:space="preserve">Awalnya kami mengembangkan aplikasi ini hanya untuk memenuhi hasil kesepakatan antara kampus dengan PT Jawa Power. Namun setelah tahun 2017 tepatnya 27 September 2017 ada permintaan lagi dari unit 3 (PT POMI) untuk mengembangkan aplikasi serupa dan berlanjut pada bulan desember 2017 ada permintaan lagi dari unit 7 dan unit 8 dari perusahaan yang sama, sampai tahun 2017 teknologi yang digunakan tetap barcode. Pada bulan yang sama yaitu desember 2017 ada permintaan lagi dari unit 1 dan unit 2 PLTU Batang, namun berbeda dengan permintaan sebelumnya, pada PLTU Batang sudah dikembangkan teknologi baru yaitu pemanfaatan fitur NFC pada smart phone untuk membaca RFID sebagai ID dari instrument sehingga proses monitoring lebih akurat dan ke-valid-an sumber datanya lebih terjamin. Permintaan berikutnya pada bulan September 2018 dari unit 1 dan unit 2 PLTU Paiton dengan teknologi yang sama dengan PLTU Batang yaitu pemanfaatan fitur NFC pada smart phone. Dari pengalaman ini kami melihat aplikasi ini bisa memiliki potensi pasar yang besar. Pengembangan terus dilakukan sampe sakarang sehingga tercipta aplikasi </w:t>
       </w:r>
       <w:r>
         <w:t>Aplikasi patrol Check System</w:t>
@@ -20227,23 +20211,7 @@
                 <w:rFonts w:ascii="Calibri" w:eastAsia="Times New Roman" w:hAnsi="Calibri" w:cs="Calibri"/>
                 <w:color w:val="000000"/>
               </w:rPr>
-              <w:t xml:space="preserve">Setting Masking IP, Database </w:t>
-            </w:r>
-            <w:proofErr w:type="gramStart"/>
-            <w:r>
-              <w:rPr>
-                <w:rFonts w:ascii="Calibri" w:eastAsia="Times New Roman" w:hAnsi="Calibri" w:cs="Calibri"/>
-                <w:color w:val="000000"/>
-              </w:rPr>
-              <w:t>And</w:t>
-            </w:r>
-            <w:proofErr w:type="gramEnd"/>
-            <w:r>
-              <w:rPr>
-                <w:rFonts w:ascii="Calibri" w:eastAsia="Times New Roman" w:hAnsi="Calibri" w:cs="Calibri"/>
-                <w:color w:val="000000"/>
-              </w:rPr>
-              <w:t xml:space="preserve"> Directory</w:t>
+              <w:t>Setting Masking IP, Database And Directory</w:t>
             </w:r>
           </w:p>
         </w:tc>
@@ -20954,15 +20922,7 @@
         <w:rPr>
           <w:lang w:val="id-ID"/>
         </w:rPr>
-        <w:t>Dapat digunakan dalam keadaan online</w:t>
-      </w:r>
-      <w:bookmarkStart w:id="33" w:name="_GoBack"/>
-      <w:bookmarkEnd w:id="33"/>
-      <w:r>
-        <w:rPr>
-          <w:lang w:val="id-ID"/>
-        </w:rPr>
-        <w:t xml:space="preserve"> dan offline</w:t>
+        <w:t>Dapat digunakan dalam keadaan online dan offline</w:t>
       </w:r>
     </w:p>
     <w:p>
@@ -21138,25 +21098,25 @@
       <w:pPr>
         <w:pStyle w:val="Heading2"/>
       </w:pPr>
-      <w:bookmarkStart w:id="34" w:name="_Toc33616102"/>
-      <w:bookmarkStart w:id="35" w:name="_Toc35257529"/>
-      <w:bookmarkStart w:id="36" w:name="_Toc33615343"/>
+      <w:bookmarkStart w:id="33" w:name="_Toc33616102"/>
+      <w:bookmarkStart w:id="34" w:name="_Toc35257529"/>
+      <w:bookmarkStart w:id="35" w:name="_Toc33615343"/>
       <w:r>
         <w:t>Status kesiapan produk</w:t>
       </w:r>
+      <w:bookmarkEnd w:id="33"/>
       <w:bookmarkEnd w:id="34"/>
+    </w:p>
+    <w:p>
+      <w:pPr>
+        <w:pStyle w:val="Heading4"/>
+      </w:pPr>
+      <w:bookmarkStart w:id="36" w:name="_Toc33616103"/>
+      <w:r>
+        <w:t>(masih perlu riset/pengembangan atau sudah siap komersil)</w:t>
+      </w:r>
       <w:bookmarkEnd w:id="35"/>
-    </w:p>
-    <w:p>
-      <w:pPr>
-        <w:pStyle w:val="Heading4"/>
-      </w:pPr>
-      <w:bookmarkStart w:id="37" w:name="_Toc33616103"/>
-      <w:r>
-        <w:t>(masih perlu riset/pengembangan atau sudah siap komersil)</w:t>
-      </w:r>
       <w:bookmarkEnd w:id="36"/>
-      <w:bookmarkEnd w:id="37"/>
     </w:p>
     <w:p>
       <w:pPr>
@@ -21189,137 +21149,137 @@
       <w:pPr>
         <w:pStyle w:val="Heading2"/>
       </w:pPr>
-      <w:bookmarkStart w:id="38" w:name="_Toc33615344"/>
-      <w:bookmarkStart w:id="39" w:name="_Toc33616104"/>
-      <w:bookmarkStart w:id="40" w:name="_Toc35257530"/>
+      <w:bookmarkStart w:id="37" w:name="_Toc33615344"/>
+      <w:bookmarkStart w:id="38" w:name="_Toc33616104"/>
+      <w:bookmarkStart w:id="39" w:name="_Toc35257530"/>
       <w:r>
         <w:t>Kepemilikan teknologi</w:t>
       </w:r>
+      <w:bookmarkEnd w:id="37"/>
       <w:bookmarkEnd w:id="38"/>
       <w:bookmarkEnd w:id="39"/>
+    </w:p>
+    <w:p>
+      <w:pPr>
+        <w:rPr>
+          <w:lang w:val="id-ID"/>
+        </w:rPr>
+      </w:pPr>
+      <w:r>
+        <w:rPr>
+          <w:lang w:val="id-ID"/>
+        </w:rPr>
+        <w:t>Teknologi ini tercatat dalam HKI bahwa kepemilikannya adalah milik Kamil Malik namun secara perusahaan masih berada dibawah naungan universitas Nurul Jadid Paiton Probolinggo.</w:t>
+      </w:r>
+    </w:p>
+    <w:p>
+      <w:pPr>
+        <w:rPr>
+          <w:lang w:val="id-ID"/>
+        </w:rPr>
+      </w:pPr>
+    </w:p>
+    <w:p>
+      <w:pPr>
+        <w:pStyle w:val="Heading2"/>
+      </w:pPr>
+      <w:bookmarkStart w:id="40" w:name="_Toc33615345"/>
+      <w:bookmarkStart w:id="41" w:name="_Toc33616105"/>
+      <w:bookmarkStart w:id="42" w:name="_Toc35257531"/>
+      <w:r>
+        <w:t>Spesifikasi Teknis Produk</w:t>
+      </w:r>
       <w:bookmarkEnd w:id="40"/>
-    </w:p>
-    <w:p>
-      <w:pPr>
-        <w:rPr>
-          <w:lang w:val="id-ID"/>
-        </w:rPr>
-      </w:pPr>
-      <w:r>
-        <w:rPr>
-          <w:lang w:val="id-ID"/>
-        </w:rPr>
-        <w:t>Teknologi ini tercatat dalam HKI bahwa kepemilikannya adalah milik Kamil Malik namun secara perusahaan masih berada dibawah naungan universitas Nurul Jadid Paiton Probolinggo.</w:t>
-      </w:r>
-    </w:p>
-    <w:p>
-      <w:pPr>
-        <w:rPr>
-          <w:lang w:val="id-ID"/>
-        </w:rPr>
-      </w:pPr>
-    </w:p>
-    <w:p>
-      <w:pPr>
-        <w:pStyle w:val="Heading2"/>
-      </w:pPr>
-      <w:bookmarkStart w:id="41" w:name="_Toc33615345"/>
-      <w:bookmarkStart w:id="42" w:name="_Toc33616105"/>
-      <w:bookmarkStart w:id="43" w:name="_Toc35257531"/>
-      <w:r>
-        <w:t>Spesifikasi Teknis Produk</w:t>
-      </w:r>
       <w:bookmarkEnd w:id="41"/>
       <w:bookmarkEnd w:id="42"/>
+    </w:p>
+    <w:p>
+      <w:pPr>
+        <w:rPr>
+          <w:lang w:val="id-ID"/>
+        </w:rPr>
+      </w:pPr>
+      <w:r>
+        <w:rPr>
+          <w:lang w:val="id-ID"/>
+        </w:rPr>
+        <w:t>Aplikasi Patrol Check System dalam bentuk soft file yang berisi dua aplikasi. Aplikasi pertama adalah web dengan ukuran 58 Mb, spesifikasi aplikasi WEB PHP 7 dan MySQL 5. Aplikasi kedua adalah android dengan ukuran 4 Mb, aplikasi android ini bisa di jalankan pada sistem operasi android versi 4.0.3 ice cream sandwitch. Perangkat yang dijadikan sebagai pendukung untuk aplikasi ini ada dua yaitu smart phone android yang memiliki fitur NFC dan RFID dengan frekuensi 13.56 MHz. perangkat pendukung lainnya adalah akrilik dan stiker yang berfungsi sebagai media perekat RFID.</w:t>
+      </w:r>
+    </w:p>
+    <w:p>
+      <w:pPr>
+        <w:rPr>
+          <w:lang w:val="id-ID"/>
+        </w:rPr>
+      </w:pPr>
+    </w:p>
+    <w:p>
+      <w:pPr>
+        <w:pStyle w:val="Heading2"/>
+      </w:pPr>
+      <w:bookmarkStart w:id="43" w:name="_Toc33615346"/>
+      <w:bookmarkStart w:id="44" w:name="_Toc33616106"/>
+      <w:bookmarkStart w:id="45" w:name="_Toc35257532"/>
+      <w:r>
+        <w:t>Uji produk</w:t>
+      </w:r>
       <w:bookmarkEnd w:id="43"/>
-    </w:p>
-    <w:p>
-      <w:pPr>
-        <w:rPr>
-          <w:lang w:val="id-ID"/>
-        </w:rPr>
-      </w:pPr>
-      <w:r>
-        <w:rPr>
-          <w:lang w:val="id-ID"/>
-        </w:rPr>
-        <w:t>Aplikasi Patrol Check System dalam bentuk soft file yang berisi dua aplikasi. Aplikasi pertama adalah web dengan ukuran 58 Mb, spesifikasi aplikasi WEB PHP 7 dan MySQL 5. Aplikasi kedua adalah android dengan ukuran 4 Mb, aplikasi android ini bisa di jalankan pada sistem operasi android versi 4.0.3 ice cream sandwitch. Perangkat yang dijadikan sebagai pendukung untuk aplikasi ini ada dua yaitu smart phone android yang memiliki fitur NFC dan RFID dengan frekuensi 13.56 MHz. perangkat pendukung lainnya adalah akrilik dan stiker yang berfungsi sebagai media perekat RFID.</w:t>
-      </w:r>
-    </w:p>
-    <w:p>
-      <w:pPr>
-        <w:rPr>
-          <w:lang w:val="id-ID"/>
-        </w:rPr>
-      </w:pPr>
-    </w:p>
-    <w:p>
-      <w:pPr>
-        <w:pStyle w:val="Heading2"/>
-      </w:pPr>
-      <w:bookmarkStart w:id="44" w:name="_Toc33615346"/>
-      <w:bookmarkStart w:id="45" w:name="_Toc33616106"/>
-      <w:bookmarkStart w:id="46" w:name="_Toc35257532"/>
-      <w:r>
-        <w:t>Uji produk</w:t>
-      </w:r>
       <w:bookmarkEnd w:id="44"/>
       <w:bookmarkEnd w:id="45"/>
+    </w:p>
+    <w:p>
+      <w:pPr>
+        <w:rPr>
+          <w:lang w:val="id-ID"/>
+        </w:rPr>
+      </w:pPr>
+      <w:r>
+        <w:rPr>
+          <w:lang w:val="id-ID"/>
+        </w:rPr>
+        <w:t>Produk ini sudah dilakukan pengujian sejak tahun 2014-2016 oleh 2 unit unit pembangkit listrik di Indonesia. Aplikasi ini resmi di produksi sejak tahun 2017 -  sekarang dan sudah digunakan oleh empat unit pembangkit listrik BUMN dan lima pembangkit milik asing (PT Jawa Power dan PT POMI)</w:t>
+      </w:r>
+    </w:p>
+    <w:p>
+      <w:pPr>
+        <w:rPr>
+          <w:lang w:val="id-ID"/>
+        </w:rPr>
+      </w:pPr>
+    </w:p>
+    <w:p>
+      <w:pPr>
+        <w:pStyle w:val="Heading2"/>
+      </w:pPr>
+      <w:bookmarkStart w:id="46" w:name="_Toc35257533"/>
+      <w:bookmarkStart w:id="47" w:name="_Toc33615347"/>
+      <w:bookmarkStart w:id="48" w:name="_Toc33616107"/>
+      <w:r>
+        <w:t>Kepemilikan Kekayaan Intelektual</w:t>
+      </w:r>
       <w:bookmarkEnd w:id="46"/>
     </w:p>
     <w:p>
       <w:pPr>
-        <w:rPr>
-          <w:lang w:val="id-ID"/>
-        </w:rPr>
-      </w:pPr>
-      <w:r>
-        <w:rPr>
-          <w:lang w:val="id-ID"/>
-        </w:rPr>
-        <w:t>Produk ini sudah dilakukan pengujian sejak tahun 2014-2016 oleh 2 unit unit pembangkit listrik di Indonesia. Aplikasi ini resmi di produksi sejak tahun 2017 -  sekarang dan sudah digunakan oleh empat unit pembangkit listrik BUMN dan lima pembangkit milik asing (PT Jawa Power dan PT POMI)</w:t>
-      </w:r>
-    </w:p>
-    <w:p>
-      <w:pPr>
-        <w:rPr>
-          <w:lang w:val="id-ID"/>
-        </w:rPr>
-      </w:pPr>
-    </w:p>
-    <w:p>
-      <w:pPr>
-        <w:pStyle w:val="Heading2"/>
-      </w:pPr>
-      <w:bookmarkStart w:id="47" w:name="_Toc35257533"/>
-      <w:bookmarkStart w:id="48" w:name="_Toc33615347"/>
-      <w:bookmarkStart w:id="49" w:name="_Toc33616107"/>
-      <w:r>
-        <w:t>Kepemilikan Kekayaan Intelektual</w:t>
+        <w:pStyle w:val="Heading4"/>
+      </w:pPr>
+      <w:r>
+        <w:t>(jika sudah ada) antara lain: paten, hak cipta, desain</w:t>
+      </w:r>
+      <w:r>
+        <w:t xml:space="preserve"> </w:t>
+      </w:r>
+      <w:r>
+        <w:t>industri, desain tata letak dan sirkuit terpadu, merk dagang, rahasia dagang, dan</w:t>
+      </w:r>
+      <w:r>
+        <w:t xml:space="preserve"> </w:t>
+      </w:r>
+      <w:r>
+        <w:t>sebagainya. Dibuat dengan contoh format berikut:</w:t>
       </w:r>
       <w:bookmarkEnd w:id="47"/>
-    </w:p>
-    <w:p>
-      <w:pPr>
-        <w:pStyle w:val="Heading4"/>
-      </w:pPr>
-      <w:r>
-        <w:t>(jika sudah ada) antara lain: paten, hak cipta, desain</w:t>
-      </w:r>
-      <w:r>
-        <w:t xml:space="preserve"> </w:t>
-      </w:r>
-      <w:r>
-        <w:t>industri, desain tata letak dan sirkuit terpadu, merk dagang, rahasia dagang, dan</w:t>
-      </w:r>
-      <w:r>
-        <w:t xml:space="preserve"> </w:t>
-      </w:r>
-      <w:r>
-        <w:t>sebagainya. Dibuat dengan contoh format berikut:</w:t>
-      </w:r>
       <w:bookmarkEnd w:id="48"/>
-      <w:bookmarkEnd w:id="49"/>
     </w:p>
     <w:p>
       <w:pPr>
@@ -22304,29 +22264,29 @@
       <w:pPr>
         <w:pStyle w:val="Heading2"/>
       </w:pPr>
-      <w:bookmarkStart w:id="50" w:name="_Toc35257534"/>
-      <w:bookmarkStart w:id="51" w:name="_Toc33615348"/>
-      <w:bookmarkStart w:id="52" w:name="_Toc33616108"/>
+      <w:bookmarkStart w:id="49" w:name="_Toc35257534"/>
+      <w:bookmarkStart w:id="50" w:name="_Toc33615348"/>
+      <w:bookmarkStart w:id="51" w:name="_Toc33616108"/>
       <w:r>
         <w:t>Sertifikasi</w:t>
       </w:r>
+      <w:bookmarkEnd w:id="49"/>
+    </w:p>
+    <w:p>
+      <w:pPr>
+        <w:pStyle w:val="Heading4"/>
+      </w:pPr>
+      <w:r>
+        <w:t>(jika ada) misalnya: ISO, Halal, SNI dan sebagainya. Dibuat dengan contoh</w:t>
+      </w:r>
+      <w:r>
+        <w:t xml:space="preserve"> </w:t>
+      </w:r>
+      <w:r>
+        <w:t>format berikut</w:t>
+      </w:r>
       <w:bookmarkEnd w:id="50"/>
-    </w:p>
-    <w:p>
-      <w:pPr>
-        <w:pStyle w:val="Heading4"/>
-      </w:pPr>
-      <w:r>
-        <w:t>(jika ada) misalnya: ISO, Halal, SNI dan sebagainya. Dibuat dengan contoh</w:t>
-      </w:r>
-      <w:r>
-        <w:t xml:space="preserve"> </w:t>
-      </w:r>
-      <w:r>
-        <w:t>format berikut</w:t>
-      </w:r>
       <w:bookmarkEnd w:id="51"/>
-      <w:bookmarkEnd w:id="52"/>
     </w:p>
     <w:p>
       <w:pPr>
@@ -23167,48 +23127,50 @@
       <w:pPr>
         <w:pStyle w:val="Heading2"/>
       </w:pPr>
-      <w:bookmarkStart w:id="53" w:name="_Toc35257535"/>
-      <w:bookmarkStart w:id="54" w:name="_Toc33615349"/>
-      <w:bookmarkStart w:id="55" w:name="_Toc33616109"/>
+      <w:bookmarkStart w:id="52" w:name="_Toc35257535"/>
+      <w:bookmarkStart w:id="53" w:name="_Toc33615349"/>
+      <w:bookmarkStart w:id="54" w:name="_Toc33616109"/>
       <w:r>
         <w:t>Izin</w:t>
       </w:r>
+      <w:bookmarkEnd w:id="52"/>
+    </w:p>
+    <w:p>
+      <w:pPr>
+        <w:pStyle w:val="Heading4"/>
+      </w:pPr>
+      <w:r>
+        <w:t>(jika ada) misalnya: Izin Edar Alat Kesehatan Dalam Negeri, Izin Edar Pupuk, dan</w:t>
+      </w:r>
+      <w:r>
+        <w:t xml:space="preserve"> seba</w:t>
+      </w:r>
+      <w:r>
+        <w:t>g</w:t>
+      </w:r>
+      <w:r>
+        <w:t>a</w:t>
+      </w:r>
+      <w:r>
+        <w:t>inya. Dibuat dengan contoh format berikut</w:t>
+      </w:r>
       <w:bookmarkEnd w:id="53"/>
-    </w:p>
-    <w:p>
-      <w:pPr>
-        <w:pStyle w:val="Heading4"/>
-      </w:pPr>
-      <w:r>
-        <w:t>(jika ada) misalnya: Izin Edar Alat Kesehatan Dalam Negeri, Izin Edar Pupuk, dan</w:t>
-      </w:r>
-      <w:r>
-        <w:t xml:space="preserve"> seba</w:t>
-      </w:r>
-      <w:r>
-        <w:t>g</w:t>
-      </w:r>
-      <w:r>
-        <w:t>a</w:t>
-      </w:r>
-      <w:r>
-        <w:t>inya. Dibuat dengan contoh format berikut</w:t>
-      </w:r>
       <w:bookmarkEnd w:id="54"/>
+    </w:p>
+    <w:p>
+      <w:pPr>
+        <w:rPr>
+          <w:lang w:val="id-ID"/>
+        </w:rPr>
+      </w:pPr>
+      <w:r>
+        <w:rPr>
+          <w:lang w:val="id-ID"/>
+        </w:rPr>
+        <w:t>Pk rasi nulis</w:t>
+      </w:r>
+      <w:bookmarkStart w:id="55" w:name="_GoBack"/>
       <w:bookmarkEnd w:id="55"/>
-    </w:p>
-    <w:p>
-      <w:pPr>
-        <w:rPr>
-          <w:lang w:val="id-ID"/>
-        </w:rPr>
-      </w:pPr>
-      <w:r>
-        <w:rPr>
-          <w:lang w:val="id-ID"/>
-        </w:rPr>
-        <w:t>XXXX</w:t>
-      </w:r>
     </w:p>
     <w:p>
       <w:pPr>
@@ -35174,7 +35136,7 @@
             </mc:Choice>
             <mc:Fallback>
               <w:pict>
-                <v:shape w14:anchorId="39386166" id="Round Same Side Corner Rectangle 2" o:spid="_x0000_s1026" style="position:absolute;margin-left:424.75pt;margin-top:-36.7pt;width:31.55pt;height:87.8pt;rotation:-90;z-index:-251655168;visibility:visible;mso-wrap-style:square;mso-width-percent:0;mso-height-percent:0;mso-wrap-distance-left:9pt;mso-wrap-distance-top:0;mso-wrap-distance-right:9pt;mso-wrap-distance-bottom:0;mso-position-horizontal:absolute;mso-position-horizontal-relative:text;mso-position-vertical:absolute;mso-position-vertical-relative:text;mso-width-percent:0;mso-height-percent:0;mso-width-relative:margin;mso-height-relative:margin;v-text-anchor:middle" coordsize="400686,1115060" o:gfxdata="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" path="m73245,l327441,v40452,,73245,32793,73245,73245l400686,1115060r,l,1115060r,l,73245c,32793,32793,,73245,xe" fillcolor="#d8d8d8 [2732]" strokecolor="#bfbfbf [2412]" strokeweight="1pt">
+                <v:shape w14:anchorId="13E2DCD0" id="Round Same Side Corner Rectangle 2" o:spid="_x0000_s1026" style="position:absolute;margin-left:424.75pt;margin-top:-36.7pt;width:31.55pt;height:87.8pt;rotation:-90;z-index:-251655168;visibility:visible;mso-wrap-style:square;mso-width-percent:0;mso-height-percent:0;mso-wrap-distance-left:9pt;mso-wrap-distance-top:0;mso-wrap-distance-right:9pt;mso-wrap-distance-bottom:0;mso-position-horizontal:absolute;mso-position-horizontal-relative:text;mso-position-vertical:absolute;mso-position-vertical-relative:text;mso-width-percent:0;mso-height-percent:0;mso-width-relative:margin;mso-height-relative:margin;v-text-anchor:middle" coordsize="400686,1115060" o:gfxdata="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" path="m73245,l327441,v40452,,73245,32793,73245,73245l400686,1115060r,l,1115060r,l,73245c,32793,32793,,73245,xe" fillcolor="#d8d8d8 [2732]" strokecolor="#bfbfbf [2412]" strokeweight="1pt">
                   <v:path arrowok="t" o:connecttype="custom" o:connectlocs="73245,0;327441,0;400686,73245;400686,1115060;400686,1115060;0,1115060;0,1115060;0,73245;73245,0" o:connectangles="0,0,0,0,0,0,0,0,0"/>
                 </v:shape>
               </w:pict>
@@ -40099,6 +40061,7 @@
     <w:rsid w:val="004254D1"/>
     <w:rsid w:val="005000EA"/>
     <w:rsid w:val="00502B26"/>
+    <w:rsid w:val="00511768"/>
     <w:rsid w:val="0053287D"/>
     <w:rsid w:val="00564B7A"/>
     <w:rsid w:val="005658D6"/>
@@ -42646,7 +42609,7 @@
 </file>
 
 <file path=customXml/itemProps2.xml><?xml version="1.0" encoding="utf-8"?>
-<ds:datastoreItem xmlns:ds="http://schemas.openxmlformats.org/officeDocument/2006/customXml" ds:itemID="{26270268-85B4-4DCD-97FF-E3F9C5A4DF69}">
+<ds:datastoreItem xmlns:ds="http://schemas.openxmlformats.org/officeDocument/2006/customXml" ds:itemID="{135E6660-1EF6-4D0A-A80B-340BB91222B9}">
   <ds:schemaRefs>
     <ds:schemaRef ds:uri="http://schemas.openxmlformats.org/officeDocument/2006/bibliography"/>
   </ds:schemaRefs>
